--- a/meeting/会议纪要31.docx
+++ b/meeting/会议纪要31.docx
@@ -1,6 +1,6 @@
 
 <file path=word/document.xml><?xml version="1.0" encoding="utf-8"?>
-<w:document xmlns:wpc="http://schemas.microsoft.com/office/word/2010/wordprocessingCanvas" xmlns:cx="http://schemas.microsoft.com/office/drawing/2014/chartex" xmlns:cx1="http://schemas.microsoft.com/office/drawing/2015/9/8/chartex" xmlns:cx2="http://schemas.microsoft.com/office/drawing/2015/10/21/chartex" xmlns:cx3="http://schemas.microsoft.com/office/drawing/2016/5/9/chartex" xmlns:cx4="http://schemas.microsoft.com/office/drawing/2016/5/10/chartex" xmlns:cx5="http://schemas.microsoft.com/office/drawing/2016/5/11/chartex" xmlns:cx6="http://schemas.microsoft.com/office/drawing/2016/5/12/chartex" xmlns:cx7="http://schemas.microsoft.com/office/drawing/2016/5/13/chartex" xmlns:cx8="http://schemas.microsoft.com/office/drawing/2016/5/14/chartex" xmlns:mc="http://schemas.openxmlformats.org/markup-compatibility/2006" xmlns:aink="http://schemas.microsoft.com/office/drawing/2016/ink" xmlns:am3d="http://schemas.microsoft.com/office/drawing/2017/model3d" xmlns:o="urn:schemas-microsoft-com:office:office" xmlns:r="http://schemas.openxmlformats.org/officeDocument/2006/relationships" xmlns:m="http://schemas.openxmlformats.org/officeDocument/2006/math" xmlns:v="urn:schemas-microsoft-com:vml" xmlns:wp14="http://schemas.microsoft.com/office/word/2010/wordprocessingDrawing" xmlns:wp="http://schemas.openxmlformats.org/drawingml/2006/wordprocessingDrawing" xmlns:w10="urn:schemas-microsoft-com:office:word" xmlns:w="http://schemas.openxmlformats.org/wordprocessingml/2006/main" xmlns:w14="http://schemas.microsoft.com/office/word/2010/wordml" xmlns:w15="http://schemas.microsoft.com/office/word/2012/wordml" xmlns:w16cid="http://schemas.microsoft.com/office/word/2016/wordml/cid" xmlns:w16se="http://schemas.microsoft.com/office/word/2015/wordml/symex" xmlns:wpg="http://schemas.microsoft.com/office/word/2010/wordprocessingGroup" xmlns:wpi="http://schemas.microsoft.com/office/word/2010/wordprocessingInk" xmlns:wne="http://schemas.microsoft.com/office/word/2006/wordml" xmlns:wps="http://schemas.microsoft.com/office/word/2010/wordprocessingShape" mc:Ignorable="w14 w15 w16se w16cid wp14">
+<w:document xmlns:wpc="http://schemas.microsoft.com/office/word/2010/wordprocessingCanvas" xmlns:cx="http://schemas.microsoft.com/office/drawing/2014/chartex" xmlns:cx1="http://schemas.microsoft.com/office/drawing/2015/9/8/chartex" xmlns:cx2="http://schemas.microsoft.com/office/drawing/2015/10/21/chartex" xmlns:cx3="http://schemas.microsoft.com/office/drawing/2016/5/9/chartex" xmlns:cx4="http://schemas.microsoft.com/office/drawing/2016/5/10/chartex" xmlns:cx5="http://schemas.microsoft.com/office/drawing/2016/5/11/chartex" xmlns:cx6="http://schemas.microsoft.com/office/drawing/2016/5/12/chartex" xmlns:cx7="http://schemas.microsoft.com/office/drawing/2016/5/13/chartex" xmlns:cx8="http://schemas.microsoft.com/office/drawing/2016/5/14/chartex" xmlns:mc="http://schemas.openxmlformats.org/markup-compatibility/2006" xmlns:aink="http://schemas.microsoft.com/office/drawing/2016/ink" xmlns:am3d="http://schemas.microsoft.com/office/drawing/2017/model3d" xmlns:o="urn:schemas-microsoft-com:office:office" xmlns:oel="http://schemas.microsoft.com/office/2019/extlst" xmlns:r="http://schemas.openxmlformats.org/officeDocument/2006/relationships" xmlns:m="http://schemas.openxmlformats.org/officeDocument/2006/math" xmlns:v="urn:schemas-microsoft-com:vml" xmlns:wp14="http://schemas.microsoft.com/office/word/2010/wordprocessingDrawing" xmlns:wp="http://schemas.openxmlformats.org/drawingml/2006/wordprocessingDrawing" xmlns:w10="urn:schemas-microsoft-com:office:word" xmlns:w="http://schemas.openxmlformats.org/wordprocessingml/2006/main" xmlns:w14="http://schemas.microsoft.com/office/word/2010/wordml" xmlns:w15="http://schemas.microsoft.com/office/word/2012/wordml" xmlns:w16cex="http://schemas.microsoft.com/office/word/2018/wordml/cex" xmlns:w16cid="http://schemas.microsoft.com/office/word/2016/wordml/cid" xmlns:w16="http://schemas.microsoft.com/office/word/2018/wordml" xmlns:w16sdtdh="http://schemas.microsoft.com/office/word/2020/wordml/sdtdatahash" xmlns:w16se="http://schemas.microsoft.com/office/word/2015/wordml/symex" xmlns:wpg="http://schemas.microsoft.com/office/word/2010/wordprocessingGroup" xmlns:wpi="http://schemas.microsoft.com/office/word/2010/wordprocessingInk" xmlns:wne="http://schemas.microsoft.com/office/word/2006/wordml" xmlns:wps="http://schemas.microsoft.com/office/word/2010/wordprocessingShape" mc:Ignorable="w14 w15 w16se w16cid w16 w16cex w16sdtdh wp14">
   <w:body>
     <w:p>
       <w:pPr>
@@ -312,18 +312,8 @@
           <w:sz w:val="28"/>
           <w:szCs w:val="28"/>
         </w:rPr>
-        <w:t>教师：杨</w:t>
-      </w:r>
-      <w:proofErr w:type="gramStart"/>
-      <w:r>
-        <w:rPr>
-          <w:rFonts w:ascii="等线" w:eastAsia="等线" w:hAnsi="等线" w:hint="eastAsia"/>
-          <w:sz w:val="28"/>
-          <w:szCs w:val="28"/>
-        </w:rPr>
-        <w:t>枨</w:t>
-      </w:r>
-      <w:proofErr w:type="gramEnd"/>
+        <w:t>教师：杨枨</w:t>
+      </w:r>
     </w:p>
     <w:p>
       <w:pPr>
@@ -644,23 +634,13 @@
           <w:szCs w:val="28"/>
         </w:rPr>
       </w:pPr>
-      <w:proofErr w:type="gramStart"/>
       <w:r>
         <w:rPr>
           <w:rFonts w:hint="eastAsia"/>
           <w:sz w:val="28"/>
           <w:szCs w:val="28"/>
         </w:rPr>
-        <w:t>一</w:t>
-      </w:r>
-      <w:proofErr w:type="gramEnd"/>
-      <w:r>
-        <w:rPr>
-          <w:rFonts w:hint="eastAsia"/>
-          <w:sz w:val="28"/>
-          <w:szCs w:val="28"/>
-        </w:rPr>
-        <w:t>．上阶段任务完成情况</w:t>
+        <w:t>一．上阶段任务完成情况</w:t>
       </w:r>
     </w:p>
     <w:p>
@@ -886,6 +866,21 @@
                 <w:szCs w:val="28"/>
               </w:rPr>
             </w:pPr>
+            <w:r>
+              <w:rPr>
+                <w:rFonts w:hint="eastAsia"/>
+                <w:sz w:val="28"/>
+                <w:szCs w:val="28"/>
+              </w:rPr>
+              <w:t>8</w:t>
+            </w:r>
+            <w:r>
+              <w:rPr>
+                <w:sz w:val="28"/>
+                <w:szCs w:val="28"/>
+              </w:rPr>
+              <w:t>0</w:t>
+            </w:r>
           </w:p>
         </w:tc>
       </w:tr>
@@ -985,6 +980,21 @@
                 <w:szCs w:val="28"/>
               </w:rPr>
             </w:pPr>
+            <w:r>
+              <w:rPr>
+                <w:rFonts w:hint="eastAsia"/>
+                <w:sz w:val="28"/>
+                <w:szCs w:val="28"/>
+              </w:rPr>
+              <w:t>7</w:t>
+            </w:r>
+            <w:r>
+              <w:rPr>
+                <w:sz w:val="28"/>
+                <w:szCs w:val="28"/>
+              </w:rPr>
+              <w:t>9</w:t>
+            </w:r>
           </w:p>
         </w:tc>
       </w:tr>
@@ -1021,23 +1031,13 @@
                 <w:szCs w:val="28"/>
               </w:rPr>
             </w:pPr>
-            <w:proofErr w:type="gramStart"/>
-            <w:r>
-              <w:rPr>
-                <w:rFonts w:hint="eastAsia"/>
-                <w:sz w:val="28"/>
-                <w:szCs w:val="28"/>
-              </w:rPr>
-              <w:t>甘特图完善加</w:t>
-            </w:r>
-            <w:proofErr w:type="gramEnd"/>
-            <w:r>
-              <w:rPr>
-                <w:rFonts w:hint="eastAsia"/>
-                <w:sz w:val="28"/>
-                <w:szCs w:val="28"/>
-              </w:rPr>
-              <w:t>更新</w:t>
+            <w:r>
+              <w:rPr>
+                <w:rFonts w:hint="eastAsia"/>
+                <w:sz w:val="28"/>
+                <w:szCs w:val="28"/>
+              </w:rPr>
+              <w:t>甘特图完善加更新</w:t>
             </w:r>
           </w:p>
         </w:tc>
@@ -1058,18 +1058,8 @@
                 <w:sz w:val="28"/>
                 <w:szCs w:val="28"/>
               </w:rPr>
-              <w:t>许</w:t>
-            </w:r>
-            <w:proofErr w:type="gramStart"/>
-            <w:r>
-              <w:rPr>
-                <w:rFonts w:hint="eastAsia"/>
-                <w:sz w:val="28"/>
-                <w:szCs w:val="28"/>
-              </w:rPr>
-              <w:t>罗阳宁</w:t>
-            </w:r>
-            <w:proofErr w:type="gramEnd"/>
+              <w:t>许罗阳宁</w:t>
+            </w:r>
           </w:p>
         </w:tc>
         <w:tc>
@@ -1104,6 +1094,21 @@
                 <w:szCs w:val="28"/>
               </w:rPr>
             </w:pPr>
+            <w:r>
+              <w:rPr>
+                <w:rFonts w:hint="eastAsia"/>
+                <w:sz w:val="28"/>
+                <w:szCs w:val="28"/>
+              </w:rPr>
+              <w:t>7</w:t>
+            </w:r>
+            <w:r>
+              <w:rPr>
+                <w:sz w:val="28"/>
+                <w:szCs w:val="28"/>
+              </w:rPr>
+              <w:t>5</w:t>
+            </w:r>
           </w:p>
         </w:tc>
       </w:tr>
@@ -1211,6 +1216,21 @@
                 <w:szCs w:val="28"/>
               </w:rPr>
             </w:pPr>
+            <w:r>
+              <w:rPr>
+                <w:rFonts w:hint="eastAsia"/>
+                <w:sz w:val="28"/>
+                <w:szCs w:val="28"/>
+              </w:rPr>
+              <w:t>8</w:t>
+            </w:r>
+            <w:r>
+              <w:rPr>
+                <w:sz w:val="28"/>
+                <w:szCs w:val="28"/>
+              </w:rPr>
+              <w:t>0</w:t>
+            </w:r>
           </w:p>
         </w:tc>
       </w:tr>
@@ -1325,6 +1345,21 @@
                 <w:szCs w:val="28"/>
               </w:rPr>
             </w:pPr>
+            <w:r>
+              <w:rPr>
+                <w:rFonts w:hint="eastAsia"/>
+                <w:sz w:val="28"/>
+                <w:szCs w:val="28"/>
+              </w:rPr>
+              <w:t>8</w:t>
+            </w:r>
+            <w:r>
+              <w:rPr>
+                <w:sz w:val="28"/>
+                <w:szCs w:val="28"/>
+              </w:rPr>
+              <w:t>2</w:t>
+            </w:r>
           </w:p>
         </w:tc>
       </w:tr>
@@ -1423,6 +1458,21 @@
                 <w:szCs w:val="28"/>
               </w:rPr>
             </w:pPr>
+            <w:r>
+              <w:rPr>
+                <w:rFonts w:hint="eastAsia"/>
+                <w:sz w:val="28"/>
+                <w:szCs w:val="28"/>
+              </w:rPr>
+              <w:t>8</w:t>
+            </w:r>
+            <w:r>
+              <w:rPr>
+                <w:sz w:val="28"/>
+                <w:szCs w:val="28"/>
+              </w:rPr>
+              <w:t>3</w:t>
+            </w:r>
           </w:p>
         </w:tc>
       </w:tr>
@@ -1826,23 +1876,13 @@
                 <w:szCs w:val="28"/>
               </w:rPr>
             </w:pPr>
-            <w:proofErr w:type="gramStart"/>
-            <w:r>
-              <w:rPr>
-                <w:rFonts w:hint="eastAsia"/>
-                <w:sz w:val="28"/>
-                <w:szCs w:val="28"/>
-              </w:rPr>
-              <w:t>甘特图完善加</w:t>
-            </w:r>
-            <w:proofErr w:type="gramEnd"/>
-            <w:r>
-              <w:rPr>
-                <w:rFonts w:hint="eastAsia"/>
-                <w:sz w:val="28"/>
-                <w:szCs w:val="28"/>
-              </w:rPr>
-              <w:t>更新</w:t>
+            <w:r>
+              <w:rPr>
+                <w:rFonts w:hint="eastAsia"/>
+                <w:sz w:val="28"/>
+                <w:szCs w:val="28"/>
+              </w:rPr>
+              <w:t>甘特图完善加更新</w:t>
             </w:r>
           </w:p>
         </w:tc>
@@ -1863,18 +1903,8 @@
                 <w:sz w:val="28"/>
                 <w:szCs w:val="28"/>
               </w:rPr>
-              <w:t>许</w:t>
-            </w:r>
-            <w:proofErr w:type="gramStart"/>
-            <w:r>
-              <w:rPr>
-                <w:rFonts w:hint="eastAsia"/>
-                <w:sz w:val="28"/>
-                <w:szCs w:val="28"/>
-              </w:rPr>
-              <w:t>罗阳宁</w:t>
-            </w:r>
-            <w:proofErr w:type="gramEnd"/>
+              <w:t>许罗阳宁</w:t>
+            </w:r>
           </w:p>
         </w:tc>
         <w:tc>
@@ -2247,12 +2277,10 @@
           <w:p>
             <w:pPr>
               <w:rPr>
-                <w:rFonts w:hint="eastAsia"/>
-                <w:sz w:val="28"/>
-                <w:szCs w:val="28"/>
-              </w:rPr>
-            </w:pPr>
-            <w:proofErr w:type="gramStart"/>
+                <w:sz w:val="28"/>
+                <w:szCs w:val="28"/>
+              </w:rPr>
+            </w:pPr>
             <w:r>
               <w:rPr>
                 <w:rFonts w:hint="eastAsia"/>
@@ -2261,7 +2289,6 @@
               </w:rPr>
               <w:t>许罗杨宁</w:t>
             </w:r>
-            <w:proofErr w:type="gramEnd"/>
           </w:p>
         </w:tc>
         <w:tc>
@@ -2344,7 +2371,6 @@
           <w:p>
             <w:pPr>
               <w:rPr>
-                <w:rFonts w:hint="eastAsia"/>
                 <w:sz w:val="28"/>
                 <w:szCs w:val="28"/>
               </w:rPr>
@@ -2366,7 +2392,6 @@
           <w:p>
             <w:pPr>
               <w:rPr>
-                <w:rFonts w:hint="eastAsia"/>
                 <w:sz w:val="28"/>
                 <w:szCs w:val="28"/>
               </w:rPr>
@@ -2468,7 +2493,6 @@
           <w:p>
             <w:pPr>
               <w:rPr>
-                <w:rFonts w:hint="eastAsia"/>
                 <w:sz w:val="28"/>
                 <w:szCs w:val="28"/>
               </w:rPr>
@@ -2490,7 +2514,6 @@
           <w:p>
             <w:pPr>
               <w:rPr>
-                <w:rFonts w:hint="eastAsia"/>
                 <w:sz w:val="28"/>
                 <w:szCs w:val="28"/>
               </w:rPr>
@@ -2592,7 +2615,6 @@
           <w:p>
             <w:pPr>
               <w:rPr>
-                <w:rFonts w:hint="eastAsia"/>
                 <w:sz w:val="28"/>
                 <w:szCs w:val="28"/>
               </w:rPr>
@@ -2614,7 +2636,6 @@
           <w:p>
             <w:pPr>
               <w:rPr>
-                <w:rFonts w:hint="eastAsia"/>
                 <w:sz w:val="28"/>
                 <w:szCs w:val="28"/>
               </w:rPr>
@@ -2688,8 +2709,6 @@
           <w:szCs w:val="28"/>
         </w:rPr>
       </w:pPr>
-      <w:bookmarkStart w:id="0" w:name="_GoBack"/>
-      <w:bookmarkEnd w:id="0"/>
     </w:p>
     <w:p>
       <w:pPr>
@@ -2698,7 +2717,7 @@
           <w:szCs w:val="28"/>
         </w:rPr>
       </w:pPr>
-      <w:bookmarkStart w:id="1" w:name="_Hlk101175767"/>
+      <w:bookmarkStart w:id="0" w:name="_Hlk101175767"/>
       <w:r>
         <w:rPr>
           <w:rFonts w:hint="eastAsia"/>
@@ -2724,7 +2743,7 @@
           <w:tcPr>
             <w:tcW w:w="2765" w:type="dxa"/>
           </w:tcPr>
-          <w:bookmarkEnd w:id="1"/>
+          <w:bookmarkEnd w:id="0"/>
           <w:p>
             <w:pPr>
               <w:rPr>
@@ -2823,27 +2842,27 @@
                 <w:szCs w:val="24"/>
               </w:rPr>
             </w:pPr>
-          </w:p>
-        </w:tc>
-        <w:tc>
-          <w:tcPr>
-            <w:tcW w:w="2766" w:type="dxa"/>
-          </w:tcPr>
-          <w:p>
-            <w:pPr>
+            <w:r>
+              <w:rPr>
+                <w:rFonts w:asciiTheme="minorEastAsia" w:eastAsiaTheme="minorEastAsia" w:hAnsiTheme="minorEastAsia" w:hint="eastAsia"/>
+                <w:sz w:val="24"/>
+                <w:szCs w:val="24"/>
+              </w:rPr>
+              <w:t>8</w:t>
+            </w:r>
+            <w:r>
               <w:rPr>
                 <w:rFonts w:asciiTheme="minorEastAsia" w:eastAsiaTheme="minorEastAsia" w:hAnsiTheme="minorEastAsia"/>
                 <w:sz w:val="24"/>
                 <w:szCs w:val="24"/>
               </w:rPr>
-            </w:pPr>
-          </w:p>
-        </w:tc>
-      </w:tr>
-      <w:tr>
-        <w:tc>
-          <w:tcPr>
-            <w:tcW w:w="2765" w:type="dxa"/>
+              <w:t>0</w:t>
+            </w:r>
+          </w:p>
+        </w:tc>
+        <w:tc>
+          <w:tcPr>
+            <w:tcW w:w="2766" w:type="dxa"/>
           </w:tcPr>
           <w:p>
             <w:pPr>
@@ -2853,38 +2872,60 @@
                 <w:szCs w:val="24"/>
               </w:rPr>
             </w:pPr>
+          </w:p>
+        </w:tc>
+      </w:tr>
+      <w:tr>
+        <w:tc>
+          <w:tcPr>
+            <w:tcW w:w="2765" w:type="dxa"/>
+          </w:tcPr>
+          <w:p>
+            <w:pPr>
+              <w:rPr>
+                <w:rFonts w:asciiTheme="minorEastAsia" w:eastAsiaTheme="minorEastAsia" w:hAnsiTheme="minorEastAsia"/>
+                <w:sz w:val="24"/>
+                <w:szCs w:val="24"/>
+              </w:rPr>
+            </w:pPr>
             <w:r>
               <w:rPr>
                 <w:rFonts w:asciiTheme="minorEastAsia" w:eastAsiaTheme="minorEastAsia" w:hAnsiTheme="minorEastAsia" w:hint="eastAsia"/>
                 <w:sz w:val="24"/>
                 <w:szCs w:val="24"/>
               </w:rPr>
-              <w:t>许</w:t>
-            </w:r>
-            <w:proofErr w:type="gramStart"/>
+              <w:t>许罗阳宁</w:t>
+            </w:r>
+          </w:p>
+        </w:tc>
+        <w:tc>
+          <w:tcPr>
+            <w:tcW w:w="2765" w:type="dxa"/>
+          </w:tcPr>
+          <w:p>
+            <w:pPr>
+              <w:rPr>
+                <w:rFonts w:asciiTheme="minorEastAsia" w:eastAsiaTheme="minorEastAsia" w:hAnsiTheme="minorEastAsia"/>
+                <w:sz w:val="24"/>
+                <w:szCs w:val="24"/>
+              </w:rPr>
+            </w:pPr>
             <w:r>
               <w:rPr>
                 <w:rFonts w:asciiTheme="minorEastAsia" w:eastAsiaTheme="minorEastAsia" w:hAnsiTheme="minorEastAsia" w:hint="eastAsia"/>
                 <w:sz w:val="24"/>
                 <w:szCs w:val="24"/>
               </w:rPr>
-              <w:t>罗阳宁</w:t>
-            </w:r>
-            <w:proofErr w:type="gramEnd"/>
-          </w:p>
-        </w:tc>
-        <w:tc>
-          <w:tcPr>
-            <w:tcW w:w="2765" w:type="dxa"/>
-          </w:tcPr>
-          <w:p>
-            <w:pPr>
+              <w:t>7</w:t>
+            </w:r>
+            <w:r>
               <w:rPr>
                 <w:rFonts w:asciiTheme="minorEastAsia" w:eastAsiaTheme="minorEastAsia" w:hAnsiTheme="minorEastAsia"/>
                 <w:sz w:val="24"/>
                 <w:szCs w:val="24"/>
               </w:rPr>
-            </w:pPr>
+              <w:t>5</w:t>
+            </w:r>
           </w:p>
         </w:tc>
         <w:tc>
@@ -2937,27 +2978,27 @@
                 <w:szCs w:val="24"/>
               </w:rPr>
             </w:pPr>
-          </w:p>
-        </w:tc>
-        <w:tc>
-          <w:tcPr>
-            <w:tcW w:w="2766" w:type="dxa"/>
-          </w:tcPr>
-          <w:p>
-            <w:pPr>
+            <w:r>
+              <w:rPr>
+                <w:rFonts w:asciiTheme="minorEastAsia" w:eastAsiaTheme="minorEastAsia" w:hAnsiTheme="minorEastAsia" w:hint="eastAsia"/>
+                <w:sz w:val="24"/>
+                <w:szCs w:val="24"/>
+              </w:rPr>
+              <w:t>8</w:t>
+            </w:r>
+            <w:r>
               <w:rPr>
                 <w:rFonts w:asciiTheme="minorEastAsia" w:eastAsiaTheme="minorEastAsia" w:hAnsiTheme="minorEastAsia"/>
                 <w:sz w:val="24"/>
                 <w:szCs w:val="24"/>
               </w:rPr>
-            </w:pPr>
-          </w:p>
-        </w:tc>
-      </w:tr>
-      <w:tr>
-        <w:tc>
-          <w:tcPr>
-            <w:tcW w:w="2765" w:type="dxa"/>
+              <w:t>3</w:t>
+            </w:r>
+          </w:p>
+        </w:tc>
+        <w:tc>
+          <w:tcPr>
+            <w:tcW w:w="2766" w:type="dxa"/>
           </w:tcPr>
           <w:p>
             <w:pPr>
@@ -2967,6 +3008,22 @@
                 <w:szCs w:val="24"/>
               </w:rPr>
             </w:pPr>
+          </w:p>
+        </w:tc>
+      </w:tr>
+      <w:tr>
+        <w:tc>
+          <w:tcPr>
+            <w:tcW w:w="2765" w:type="dxa"/>
+          </w:tcPr>
+          <w:p>
+            <w:pPr>
+              <w:rPr>
+                <w:rFonts w:asciiTheme="minorEastAsia" w:eastAsiaTheme="minorEastAsia" w:hAnsiTheme="minorEastAsia"/>
+                <w:sz w:val="24"/>
+                <w:szCs w:val="24"/>
+              </w:rPr>
+            </w:pPr>
             <w:r>
               <w:rPr>
                 <w:rFonts w:asciiTheme="minorEastAsia" w:eastAsiaTheme="minorEastAsia" w:hAnsiTheme="minorEastAsia" w:hint="eastAsia"/>
@@ -2989,27 +3046,27 @@
                 <w:szCs w:val="24"/>
               </w:rPr>
             </w:pPr>
-          </w:p>
-        </w:tc>
-        <w:tc>
-          <w:tcPr>
-            <w:tcW w:w="2766" w:type="dxa"/>
-          </w:tcPr>
-          <w:p>
-            <w:pPr>
+            <w:r>
+              <w:rPr>
+                <w:rFonts w:asciiTheme="minorEastAsia" w:eastAsiaTheme="minorEastAsia" w:hAnsiTheme="minorEastAsia" w:hint="eastAsia"/>
+                <w:sz w:val="24"/>
+                <w:szCs w:val="24"/>
+              </w:rPr>
+              <w:t>7</w:t>
+            </w:r>
+            <w:r>
               <w:rPr>
                 <w:rFonts w:asciiTheme="minorEastAsia" w:eastAsiaTheme="minorEastAsia" w:hAnsiTheme="minorEastAsia"/>
                 <w:sz w:val="24"/>
                 <w:szCs w:val="24"/>
               </w:rPr>
-            </w:pPr>
-          </w:p>
-        </w:tc>
-      </w:tr>
-      <w:tr>
-        <w:tc>
-          <w:tcPr>
-            <w:tcW w:w="2765" w:type="dxa"/>
+              <w:t>9</w:t>
+            </w:r>
+          </w:p>
+        </w:tc>
+        <w:tc>
+          <w:tcPr>
+            <w:tcW w:w="2766" w:type="dxa"/>
           </w:tcPr>
           <w:p>
             <w:pPr>
@@ -3019,6 +3076,22 @@
                 <w:szCs w:val="24"/>
               </w:rPr>
             </w:pPr>
+          </w:p>
+        </w:tc>
+      </w:tr>
+      <w:tr>
+        <w:tc>
+          <w:tcPr>
+            <w:tcW w:w="2765" w:type="dxa"/>
+          </w:tcPr>
+          <w:p>
+            <w:pPr>
+              <w:rPr>
+                <w:rFonts w:asciiTheme="minorEastAsia" w:eastAsiaTheme="minorEastAsia" w:hAnsiTheme="minorEastAsia"/>
+                <w:sz w:val="24"/>
+                <w:szCs w:val="24"/>
+              </w:rPr>
+            </w:pPr>
             <w:r>
               <w:rPr>
                 <w:rFonts w:asciiTheme="minorEastAsia" w:eastAsiaTheme="minorEastAsia" w:hAnsiTheme="minorEastAsia" w:hint="eastAsia"/>
@@ -3041,6 +3114,22 @@
                 <w:szCs w:val="24"/>
               </w:rPr>
             </w:pPr>
+            <w:r>
+              <w:rPr>
+                <w:rFonts w:asciiTheme="minorEastAsia" w:eastAsiaTheme="minorEastAsia" w:hAnsiTheme="minorEastAsia" w:hint="eastAsia"/>
+                <w:sz w:val="24"/>
+                <w:szCs w:val="24"/>
+              </w:rPr>
+              <w:t>8</w:t>
+            </w:r>
+            <w:r>
+              <w:rPr>
+                <w:rFonts w:asciiTheme="minorEastAsia" w:eastAsiaTheme="minorEastAsia" w:hAnsiTheme="minorEastAsia"/>
+                <w:sz w:val="24"/>
+                <w:szCs w:val="24"/>
+              </w:rPr>
+              <w:t>2</w:t>
+            </w:r>
           </w:p>
         </w:tc>
         <w:tc>
@@ -3078,7 +3167,7 @@
 </file>
 
 <file path=word/styles.xml><?xml version="1.0" encoding="utf-8"?>
-<w:styles xmlns:mc="http://schemas.openxmlformats.org/markup-compatibility/2006" xmlns:r="http://schemas.openxmlformats.org/officeDocument/2006/relationships" xmlns:w="http://schemas.openxmlformats.org/wordprocessingml/2006/main" xmlns:w14="http://schemas.microsoft.com/office/word/2010/wordml" xmlns:w15="http://schemas.microsoft.com/office/word/2012/wordml" xmlns:w16cid="http://schemas.microsoft.com/office/word/2016/wordml/cid" xmlns:w16se="http://schemas.microsoft.com/office/word/2015/wordml/symex" mc:Ignorable="w14 w15 w16se w16cid">
+<w:styles xmlns:mc="http://schemas.openxmlformats.org/markup-compatibility/2006" xmlns:r="http://schemas.openxmlformats.org/officeDocument/2006/relationships" xmlns:w="http://schemas.openxmlformats.org/wordprocessingml/2006/main" xmlns:w14="http://schemas.microsoft.com/office/word/2010/wordml" xmlns:w15="http://schemas.microsoft.com/office/word/2012/wordml" xmlns:w16cex="http://schemas.microsoft.com/office/word/2018/wordml/cex" xmlns:w16cid="http://schemas.microsoft.com/office/word/2016/wordml/cid" xmlns:w16="http://schemas.microsoft.com/office/word/2018/wordml" xmlns:w16sdtdh="http://schemas.microsoft.com/office/word/2020/wordml/sdtdatahash" xmlns:w16se="http://schemas.microsoft.com/office/word/2015/wordml/symex" mc:Ignorable="w14 w15 w16se w16cid w16 w16cex w16sdtdh">
   <w:docDefaults>
     <w:rPrDefault>
       <w:rPr>
